--- a/Documentation.docx
+++ b/Documentation.docx
@@ -5,70 +5,197 @@
     <w:p>
       <w:pPr>
         <w:rPr>
-          <w:sz w:val="40"/>
-          <w:szCs w:val="40"/>
+          <w:rFonts w:ascii="Helvetica" w:hAnsi="Helvetica"/>
+          <w:sz w:val="24"/>
         </w:rPr>
       </w:pPr>
       <w:r>
         <w:rPr>
-          <w:rFonts w:ascii="Helvetica" w:hAnsi="Helvetica" w:cs="Helvetica"/>
-          <w:color w:val="3E454C"/>
-          <w:sz w:val="40"/>
-          <w:szCs w:val="40"/>
-          <w:shd w:val="clear" w:color="auto" w:fill="F7F7F7"/>
-        </w:rPr>
-        <w:t>1. You are to research on at least 2 web creation frameworks to decide which is more suitable for your project. You are to compare the pros and cons of the fram</w:t>
+          <w:rFonts w:ascii="Helvetica" w:hAnsi="Helvetica"/>
+          <w:sz w:val="24"/>
+        </w:rPr>
+        <w:t xml:space="preserve">We decided between Bootstrap and </w:t>
+      </w:r>
+      <w:proofErr w:type="spellStart"/>
+      <w:r>
+        <w:rPr>
+          <w:rFonts w:ascii="Helvetica" w:hAnsi="Helvetica"/>
+          <w:sz w:val="24"/>
+        </w:rPr>
+        <w:t>UIKit</w:t>
+      </w:r>
+      <w:proofErr w:type="spellEnd"/>
+      <w:r>
+        <w:rPr>
+          <w:rFonts w:ascii="Helvetica" w:hAnsi="Helvetica"/>
+          <w:sz w:val="24"/>
+        </w:rPr>
+        <w:t xml:space="preserve"> and decided to choose </w:t>
+      </w:r>
+      <w:proofErr w:type="spellStart"/>
+      <w:r>
+        <w:rPr>
+          <w:rFonts w:ascii="Helvetica" w:hAnsi="Helvetica"/>
+          <w:sz w:val="24"/>
+        </w:rPr>
+        <w:t>UIKit</w:t>
+      </w:r>
+      <w:proofErr w:type="spellEnd"/>
+      <w:r>
+        <w:rPr>
+          <w:rFonts w:ascii="Helvetica" w:hAnsi="Helvetica"/>
+          <w:sz w:val="24"/>
+        </w:rPr>
+        <w:t xml:space="preserve"> as it was a fresh experience and also allowed for easy </w:t>
+      </w:r>
+      <w:proofErr w:type="spellStart"/>
+      <w:r>
+        <w:rPr>
+          <w:rFonts w:ascii="Helvetica" w:hAnsi="Helvetica"/>
+          <w:sz w:val="24"/>
+        </w:rPr>
+        <w:t>navbar</w:t>
+      </w:r>
+      <w:proofErr w:type="spellEnd"/>
+      <w:r>
+        <w:rPr>
+          <w:rFonts w:ascii="Helvetica" w:hAnsi="Helvetica"/>
+          <w:sz w:val="24"/>
+        </w:rPr>
+        <w:t xml:space="preserve"> editing. </w:t>
+      </w:r>
+      <w:proofErr w:type="spellStart"/>
+      <w:r>
+        <w:rPr>
+          <w:rFonts w:ascii="Helvetica" w:hAnsi="Helvetica"/>
+          <w:sz w:val="24"/>
+        </w:rPr>
+        <w:t>UIKit</w:t>
+      </w:r>
+      <w:proofErr w:type="spellEnd"/>
+      <w:r>
+        <w:rPr>
+          <w:rFonts w:ascii="Helvetica" w:hAnsi="Helvetica"/>
+          <w:sz w:val="24"/>
+        </w:rPr>
+        <w:t xml:space="preserve"> also has comprehensive documentation like Bootstrap, but was accompanied by </w:t>
+      </w:r>
+      <w:proofErr w:type="spellStart"/>
+      <w:r>
+        <w:rPr>
+          <w:rFonts w:ascii="Helvetica" w:hAnsi="Helvetica"/>
+          <w:sz w:val="24"/>
+        </w:rPr>
+        <w:t>addons</w:t>
+      </w:r>
+      <w:proofErr w:type="spellEnd"/>
+      <w:r>
+        <w:rPr>
+          <w:rFonts w:ascii="Helvetica" w:hAnsi="Helvetica"/>
+          <w:sz w:val="24"/>
+        </w:rPr>
+        <w:t xml:space="preserve"> like </w:t>
+      </w:r>
+      <w:proofErr w:type="spellStart"/>
+      <w:r>
+        <w:rPr>
+          <w:rFonts w:ascii="Helvetica" w:hAnsi="Helvetica"/>
+          <w:sz w:val="24"/>
+        </w:rPr>
+        <w:t>UIKit</w:t>
+      </w:r>
+      <w:proofErr w:type="spellEnd"/>
+      <w:r>
+        <w:rPr>
+          <w:rFonts w:ascii="Helvetica" w:hAnsi="Helvetica"/>
+          <w:sz w:val="24"/>
+        </w:rPr>
+        <w:t xml:space="preserve"> Autocomplete for Sublime Text. Because this was something new and also granted us ease of use, we decided to choose </w:t>
+      </w:r>
+      <w:proofErr w:type="spellStart"/>
+      <w:r>
+        <w:rPr>
+          <w:rFonts w:ascii="Helvetica" w:hAnsi="Helvetica"/>
+          <w:sz w:val="24"/>
+        </w:rPr>
+        <w:t>UIKit</w:t>
+      </w:r>
+      <w:proofErr w:type="spellEnd"/>
+      <w:r>
+        <w:rPr>
+          <w:rFonts w:ascii="Helvetica" w:hAnsi="Helvetica"/>
+          <w:sz w:val="24"/>
+        </w:rPr>
+        <w:t xml:space="preserve"> over Bootstrap.</w:t>
+      </w:r>
+    </w:p>
+    <w:p>
+      <w:pPr>
+        <w:rPr>
+          <w:rFonts w:ascii="Helvetica" w:hAnsi="Helvetica"/>
+          <w:sz w:val="24"/>
+        </w:rPr>
+      </w:pPr>
+      <w:r>
+        <w:rPr>
+          <w:rFonts w:ascii="Helvetica" w:hAnsi="Helvetica"/>
+          <w:sz w:val="24"/>
+        </w:rPr>
+        <w:t xml:space="preserve">We first copied some </w:t>
+      </w:r>
+      <w:proofErr w:type="spellStart"/>
+      <w:r>
+        <w:rPr>
+          <w:rFonts w:ascii="Helvetica" w:hAnsi="Helvetica"/>
+          <w:sz w:val="24"/>
+        </w:rPr>
+        <w:t>css</w:t>
+      </w:r>
+      <w:proofErr w:type="spellEnd"/>
+      <w:r>
+        <w:rPr>
+          <w:rFonts w:ascii="Helvetica" w:hAnsi="Helvetica"/>
+          <w:sz w:val="24"/>
+        </w:rPr>
+        <w:t xml:space="preserve"> and html from the </w:t>
+      </w:r>
+      <w:proofErr w:type="spellStart"/>
+      <w:r>
+        <w:rPr>
+          <w:rFonts w:ascii="Helvetica" w:hAnsi="Helvetica"/>
+          <w:sz w:val="24"/>
+        </w:rPr>
+        <w:t>uikit</w:t>
+      </w:r>
+      <w:proofErr w:type="spellEnd"/>
+      <w:r>
+        <w:rPr>
+          <w:rFonts w:ascii="Helvetica" w:hAnsi="Helvetica"/>
+          <w:sz w:val="24"/>
+        </w:rPr>
+        <w:t xml:space="preserve"> website to give ourselves a head start. This will allow us to save time in building the actual website as we could reformat the already created website.</w:t>
       </w:r>
       <w:bookmarkStart w:id="0" w:name="_GoBack"/>
       <w:bookmarkEnd w:id="0"/>
-      <w:r>
+    </w:p>
+    <w:p>
+      <w:pPr>
         <w:rPr>
           <w:rFonts w:ascii="Helvetica" w:hAnsi="Helvetica" w:cs="Helvetica"/>
-          <w:color w:val="3E454C"/>
-          <w:sz w:val="40"/>
-          <w:szCs w:val="40"/>
+          <w:sz w:val="24"/>
+          <w:szCs w:val="28"/>
           <w:shd w:val="clear" w:color="auto" w:fill="F7F7F7"/>
         </w:rPr>
-        <w:t>ework in context of your project and skills.</w:t>
-      </w:r>
-      <w:r>
-        <w:rPr>
-          <w:rFonts w:ascii="Helvetica" w:hAnsi="Helvetica" w:cs="Helvetica"/>
-          <w:color w:val="3E454C"/>
-          <w:sz w:val="40"/>
-          <w:szCs w:val="40"/>
-        </w:rPr>
-        <w:br/>
-      </w:r>
-      <w:r>
-        <w:rPr>
-          <w:rFonts w:ascii="Helvetica" w:hAnsi="Helvetica" w:cs="Helvetica"/>
-          <w:color w:val="3E454C"/>
-          <w:sz w:val="40"/>
-          <w:szCs w:val="40"/>
-          <w:shd w:val="clear" w:color="auto" w:fill="F7F7F7"/>
-        </w:rPr>
-        <w:t xml:space="preserve">2. Create a flowchart of the website based on your content. </w:t>
-      </w:r>
-      <w:r>
-        <w:rPr>
-          <w:rFonts w:ascii="Helvetica" w:hAnsi="Helvetica" w:cs="Helvetica"/>
-          <w:color w:val="3E454C"/>
-          <w:sz w:val="40"/>
-          <w:szCs w:val="40"/>
-        </w:rPr>
-        <w:br/>
-      </w:r>
-      <w:r>
-        <w:rPr>
-          <w:rFonts w:ascii="Helvetica" w:hAnsi="Helvetica" w:cs="Helvetica"/>
-          <w:color w:val="3E454C"/>
-          <w:sz w:val="40"/>
-          <w:szCs w:val="40"/>
-          <w:shd w:val="clear" w:color="auto" w:fill="F7F7F7"/>
-        </w:rPr>
-        <w:t>3. Keep your document to less than 800 words.</w:t>
-      </w:r>
+      </w:pPr>
+    </w:p>
+    <w:p>
+      <w:pPr>
+        <w:rPr>
+          <w:rFonts w:ascii="Helvetica" w:hAnsi="Helvetica"/>
+          <w:sz w:val="24"/>
+          <w:szCs w:val="28"/>
+        </w:rPr>
+      </w:pPr>
     </w:p>
     <w:sectPr>
       <w:pgSz w:w="11906" w:h="16838"/>
@@ -501,6 +628,17 @@
     <w:semiHidden/>
     <w:unhideWhenUsed/>
   </w:style>
+  <w:style w:type="character" w:styleId="Hyperlink">
+    <w:name w:val="Hyperlink"/>
+    <w:basedOn w:val="DefaultParagraphFont"/>
+    <w:uiPriority w:val="99"/>
+    <w:unhideWhenUsed/>
+    <w:rsid w:val="00645AC7"/>
+    <w:rPr>
+      <w:color w:val="0563C1" w:themeColor="hyperlink"/>
+      <w:u w:val="single"/>
+    </w:rPr>
+  </w:style>
 </w:styles>
 </file>
 
